--- a/Projeto Aplicado III - versão 3 (1).docx
+++ b/Projeto Aplicado III - versão 3 (1).docx
@@ -966,7 +966,23 @@
           <w:rFonts w:eastAsia="Roboto"/>
           <w:color w:val="0D0D0D"/>
         </w:rPr>
-        <w:t>“Book-Crossing: User review ratings”</w:t>
+        <w:t xml:space="preserve">“Book-Crossing: </w:t>
+      </w:r>
+      <w:proofErr w:type="spellStart"/>
+      <w:r>
+        <w:rPr>
+          <w:rFonts w:eastAsia="Roboto"/>
+          <w:color w:val="0D0D0D"/>
+        </w:rPr>
+        <w:t>User</w:t>
+      </w:r>
+      <w:proofErr w:type="spellEnd"/>
+      <w:r>
+        <w:rPr>
+          <w:rFonts w:eastAsia="Roboto"/>
+          <w:color w:val="0D0D0D"/>
+        </w:rPr>
+        <w:t xml:space="preserve"> review ratings”</w:t>
       </w:r>
       <w:r>
         <w:rPr>
@@ -980,42 +996,67 @@
             <w:color w:val="1155CC"/>
             <w:u w:val="single"/>
           </w:rPr>
-          <w:t>Book-Crossing: User review ratings (kaggle.com)</w:t>
+          <w:t xml:space="preserve">Book-Crossing: </w:t>
         </w:r>
-      </w:hyperlink>
-    </w:p>
-    <w:p>
-      <w:pPr>
-        <w:spacing w:line="360" w:lineRule="auto"/>
-      </w:pPr>
-    </w:p>
-    <w:p>
-      <w:pPr>
-        <w:spacing w:line="360" w:lineRule="auto"/>
-        <w:ind w:firstLine="0"/>
-        <w:rPr>
-          <w:b/>
-        </w:rPr>
-      </w:pPr>
-      <w:r>
-        <w:rPr>
-          <w:b/>
-        </w:rPr>
-        <w:t>Repositório Projeto:</w:t>
-      </w:r>
-    </w:p>
-    <w:p>
-      <w:pPr>
-        <w:spacing w:line="360" w:lineRule="auto"/>
-        <w:ind w:firstLine="0"/>
-      </w:pPr>
-      <w:hyperlink r:id="rId9">
+        <w:proofErr w:type="spellStart"/>
         <w:r>
           <w:rPr>
             <w:color w:val="1155CC"/>
             <w:u w:val="single"/>
           </w:rPr>
-          <w:t>OhashiMarina/Projeto-Aplicado-III (github.com)</w:t>
+          <w:t>User</w:t>
+        </w:r>
+        <w:proofErr w:type="spellEnd"/>
+        <w:r>
+          <w:rPr>
+            <w:color w:val="1155CC"/>
+            <w:u w:val="single"/>
+          </w:rPr>
+          <w:t xml:space="preserve"> review ratings (kaggle.com)</w:t>
+        </w:r>
+      </w:hyperlink>
+    </w:p>
+    <w:p>
+      <w:pPr>
+        <w:spacing w:line="360" w:lineRule="auto"/>
+      </w:pPr>
+    </w:p>
+    <w:p>
+      <w:pPr>
+        <w:spacing w:line="360" w:lineRule="auto"/>
+        <w:ind w:firstLine="0"/>
+        <w:rPr>
+          <w:b/>
+        </w:rPr>
+      </w:pPr>
+      <w:r>
+        <w:rPr>
+          <w:b/>
+        </w:rPr>
+        <w:t>Repositório Projeto:</w:t>
+      </w:r>
+    </w:p>
+    <w:p>
+      <w:pPr>
+        <w:spacing w:line="360" w:lineRule="auto"/>
+        <w:ind w:firstLine="0"/>
+      </w:pPr>
+      <w:hyperlink r:id="rId9">
+        <w:proofErr w:type="spellStart"/>
+        <w:r>
+          <w:rPr>
+            <w:color w:val="1155CC"/>
+            <w:u w:val="single"/>
+          </w:rPr>
+          <w:t>OhashiMarina</w:t>
+        </w:r>
+        <w:proofErr w:type="spellEnd"/>
+        <w:r>
+          <w:rPr>
+            <w:color w:val="1155CC"/>
+            <w:u w:val="single"/>
+          </w:rPr>
+          <w:t>/Projeto-Aplicado-III (github.com)</w:t>
         </w:r>
       </w:hyperlink>
     </w:p>
@@ -1101,6 +1142,7 @@
         </w:rPr>
         <w:t xml:space="preserve">Com os dados obtidos sobre os usuários, títulos de livros e avaliações dos usuários as obras, com o intuito de otimizar e melhorar a experiência do cliente </w:t>
       </w:r>
+      <w:proofErr w:type="spellStart"/>
       <w:r>
         <w:rPr>
           <w:rFonts w:eastAsia="Roboto"/>
@@ -1113,7 +1155,15 @@
           <w:rFonts w:eastAsia="Roboto"/>
           <w:color w:val="0D0D0D"/>
         </w:rPr>
-        <w:t>mazon, cria</w:t>
+        <w:t>mazon</w:t>
+      </w:r>
+      <w:proofErr w:type="spellEnd"/>
+      <w:r>
+        <w:rPr>
+          <w:rFonts w:eastAsia="Roboto"/>
+          <w:color w:val="0D0D0D"/>
+        </w:rPr>
+        <w:t>, cria</w:t>
       </w:r>
       <w:r>
         <w:rPr>
@@ -1289,13 +1339,31 @@
       <w:r>
         <w:t xml:space="preserve">A Análise Exploratória de Dados (EDA, </w:t>
       </w:r>
+      <w:proofErr w:type="spellStart"/>
       <w:r>
         <w:rPr>
           <w:i/>
           <w:iCs/>
         </w:rPr>
-        <w:t>Exploratory Data Analysis</w:t>
-      </w:r>
+        <w:t>Exploratory</w:t>
+      </w:r>
+      <w:proofErr w:type="spellEnd"/>
+      <w:r>
+        <w:rPr>
+          <w:i/>
+          <w:iCs/>
+        </w:rPr>
+        <w:t xml:space="preserve"> Data </w:t>
+      </w:r>
+      <w:proofErr w:type="spellStart"/>
+      <w:r>
+        <w:rPr>
+          <w:i/>
+          <w:iCs/>
+        </w:rPr>
+        <w:t>Analysis</w:t>
+      </w:r>
+      <w:proofErr w:type="spellEnd"/>
       <w:r>
         <w:t>) é usada para analisar e investigar conjuntos de dados e resumir suas características principais, empregando métodos quantitativos e de visualização dos dados. Dentro do modelo CRISP-DM, a EDA compreende as fases de Entendimento e Preparação dos Dados, incluindo também a fase de Modelagem.</w:t>
       </w:r>
@@ -1313,7 +1381,39 @@
           <w:i/>
           <w:iCs/>
         </w:rPr>
-        <w:t>Cross-Industry Standard Process for Data Mining</w:t>
+        <w:t>Cross-</w:t>
+      </w:r>
+      <w:proofErr w:type="spellStart"/>
+      <w:r>
+        <w:rPr>
+          <w:i/>
+          <w:iCs/>
+        </w:rPr>
+        <w:t>Industry</w:t>
+      </w:r>
+      <w:proofErr w:type="spellEnd"/>
+      <w:r>
+        <w:rPr>
+          <w:i/>
+          <w:iCs/>
+        </w:rPr>
+        <w:t xml:space="preserve"> Standard </w:t>
+      </w:r>
+      <w:proofErr w:type="spellStart"/>
+      <w:r>
+        <w:rPr>
+          <w:i/>
+          <w:iCs/>
+        </w:rPr>
+        <w:t>Process</w:t>
+      </w:r>
+      <w:proofErr w:type="spellEnd"/>
+      <w:r>
+        <w:rPr>
+          <w:i/>
+          <w:iCs/>
+        </w:rPr>
+        <w:t xml:space="preserve"> for Data Mining</w:t>
       </w:r>
       <w:r>
         <w:t>) é uma metodologia abrangente de mineração de dados e um modelo de processo que oferece modelo para a execução de um projeto de mineração de dados. Ele é estruturado em seis etapas distintas: compreensão do negócio, compreensão dos dados, preparação dos dados, modelagem, avaliação e implantação (Shearer, 2000).</w:t>
@@ -1569,10 +1669,58 @@
         <w:t xml:space="preserve"> uma entrada e uma saída desejada. A entrada representa o conjunto de atributos ou características que são fornecidos ao algoritmo para um caso específico, enquanto a saída desejada corresponde ao valor de uma característica-alvo que se espera que o algoritmo possa prever sempre que receber determinados valores de entrada (Goldschmidt, 2015). Alguns exemplos de algoritmos que se encaixam nesse modelo incluem </w:t>
       </w:r>
       <w:r>
-        <w:t>K-Nearest Neighbors (KNN)</w:t>
-      </w:r>
-      <w:r>
-        <w:t>, Modelos Lineares, Classificador Naive Bayes, Support Vector Machines e Redes Neurais Artificiais.</w:t>
+        <w:t>K-</w:t>
+      </w:r>
+      <w:proofErr w:type="spellStart"/>
+      <w:r>
+        <w:t>Nearest</w:t>
+      </w:r>
+      <w:proofErr w:type="spellEnd"/>
+      <w:r>
+        <w:t xml:space="preserve"> </w:t>
+      </w:r>
+      <w:proofErr w:type="spellStart"/>
+      <w:r>
+        <w:t>Neighbors</w:t>
+      </w:r>
+      <w:proofErr w:type="spellEnd"/>
+      <w:r>
+        <w:t xml:space="preserve"> (KNN)</w:t>
+      </w:r>
+      <w:r>
+        <w:t xml:space="preserve">, Modelos Lineares, Classificador </w:t>
+      </w:r>
+      <w:proofErr w:type="spellStart"/>
+      <w:r>
+        <w:t>Naive</w:t>
+      </w:r>
+      <w:proofErr w:type="spellEnd"/>
+      <w:r>
+        <w:t xml:space="preserve"> </w:t>
+      </w:r>
+      <w:proofErr w:type="spellStart"/>
+      <w:r>
+        <w:t>Bayes</w:t>
+      </w:r>
+      <w:proofErr w:type="spellEnd"/>
+      <w:r>
+        <w:t xml:space="preserve">, </w:t>
+      </w:r>
+      <w:proofErr w:type="spellStart"/>
+      <w:r>
+        <w:t>Support</w:t>
+      </w:r>
+      <w:proofErr w:type="spellEnd"/>
+      <w:r>
+        <w:t xml:space="preserve"> Vector </w:t>
+      </w:r>
+      <w:proofErr w:type="spellStart"/>
+      <w:r>
+        <w:t>Machines</w:t>
+      </w:r>
+      <w:proofErr w:type="spellEnd"/>
+      <w:r>
+        <w:t xml:space="preserve"> e Redes Neurais Artificiais.</w:t>
       </w:r>
     </w:p>
     <w:p>
@@ -1790,23 +1938,45 @@
           <w:iCs/>
           <w:color w:val="0D0D0D"/>
         </w:rPr>
-        <w:t>Book-Crossing: User review ratings</w:t>
-      </w:r>
-      <w:r>
-        <w:rPr>
+        <w:t xml:space="preserve">Book-Crossing: </w:t>
+      </w:r>
+      <w:proofErr w:type="spellStart"/>
+      <w:r>
+        <w:rPr>
+          <w:rFonts w:eastAsia="Roboto"/>
           <w:i/>
+          <w:iCs/>
+          <w:color w:val="0D0D0D"/>
+        </w:rPr>
+        <w:t>User</w:t>
+      </w:r>
+      <w:proofErr w:type="spellEnd"/>
+      <w:r>
+        <w:rPr>
+          <w:rFonts w:eastAsia="Roboto"/>
+          <w:i/>
+          <w:iCs/>
+          <w:color w:val="0D0D0D"/>
+        </w:rPr>
+        <w:t xml:space="preserve"> review ratings</w:t>
+      </w:r>
+      <w:r>
+        <w:rPr>
+          <w:i/>
         </w:rPr>
         <w:t>”</w:t>
       </w:r>
       <w:r>
         <w:t xml:space="preserve">, disponível no </w:t>
       </w:r>
+      <w:proofErr w:type="spellStart"/>
       <w:r>
         <w:rPr>
           <w:i/>
         </w:rPr>
         <w:t>Kaggle</w:t>
       </w:r>
+      <w:proofErr w:type="spellEnd"/>
       <w:r>
         <w:t>, na qual são apresentado</w:t>
       </w:r>
@@ -1894,11 +2064,16 @@
         </w:tabs>
         <w:spacing w:before="0" w:after="0" w:line="360" w:lineRule="auto"/>
       </w:pPr>
+      <w:proofErr w:type="spellStart"/>
       <w:r>
         <w:t>M</w:t>
       </w:r>
       <w:r>
-        <w:t>atplotlib: para criação gráficos e visualizações de dados, ajudando na interpretação e comunicação de resultados;</w:t>
+        <w:t>atplotlib</w:t>
+      </w:r>
+      <w:proofErr w:type="spellEnd"/>
+      <w:r>
+        <w:t>: para criação gráficos e visualizações de dados, ajudando na interpretação e comunicação de resultados;</w:t>
       </w:r>
     </w:p>
     <w:p>
@@ -1912,11 +2087,24 @@
         </w:tabs>
         <w:spacing w:before="0" w:after="0" w:line="360" w:lineRule="auto"/>
       </w:pPr>
+      <w:proofErr w:type="spellStart"/>
       <w:r>
         <w:t>N</w:t>
       </w:r>
       <w:r>
-        <w:t>umpy: para operações numéricas, incluindo manipulação de arrays multidimensionais;</w:t>
+        <w:t>umpy</w:t>
+      </w:r>
+      <w:proofErr w:type="spellEnd"/>
+      <w:r>
+        <w:t xml:space="preserve">: para operações numéricas, incluindo manipulação de </w:t>
+      </w:r>
+      <w:proofErr w:type="spellStart"/>
+      <w:r>
+        <w:t>arrays</w:t>
+      </w:r>
+      <w:proofErr w:type="spellEnd"/>
+      <w:r>
+        <w:t xml:space="preserve"> multidimensionais;</w:t>
       </w:r>
     </w:p>
     <w:p>
@@ -1954,6 +2142,7 @@
       <w:r>
         <w:t xml:space="preserve">ferramenta do </w:t>
       </w:r>
+      <w:proofErr w:type="spellStart"/>
       <w:r>
         <w:rPr>
           <w:i/>
@@ -1961,9 +2150,11 @@
         </w:rPr>
         <w:t>pandas_profiling</w:t>
       </w:r>
+      <w:proofErr w:type="spellEnd"/>
       <w:r>
         <w:t xml:space="preserve"> que gera um relatório detalhado sobre um </w:t>
       </w:r>
+      <w:proofErr w:type="spellStart"/>
       <w:r>
         <w:rPr>
           <w:i/>
@@ -1971,6 +2162,7 @@
         </w:rPr>
         <w:t>DataFrame</w:t>
       </w:r>
+      <w:proofErr w:type="spellEnd"/>
       <w:r>
         <w:t xml:space="preserve"> do</w:t>
       </w:r>
@@ -1995,21 +2187,29 @@
         </w:tabs>
         <w:spacing w:before="0" w:after="0" w:line="360" w:lineRule="auto"/>
       </w:pPr>
+      <w:proofErr w:type="spellStart"/>
       <w:r>
         <w:t>S</w:t>
       </w:r>
       <w:r>
-        <w:t xml:space="preserve">cikit-learn (também conhecida como </w:t>
-      </w:r>
+        <w:t>cikit-learn</w:t>
+      </w:r>
+      <w:proofErr w:type="spellEnd"/>
+      <w:r>
+        <w:t xml:space="preserve"> (também conhecida como </w:t>
+      </w:r>
+      <w:proofErr w:type="spellStart"/>
       <w:r>
         <w:rPr>
           <w:i/>
         </w:rPr>
         <w:t>sklearn</w:t>
       </w:r>
+      <w:proofErr w:type="spellEnd"/>
       <w:r>
         <w:t xml:space="preserve">): para implementações eficientes de uma ampla gama de algoritmos de aprendizado de máquina, incluindo </w:t>
       </w:r>
+      <w:proofErr w:type="spellStart"/>
       <w:r>
         <w:rPr>
           <w:i/>
@@ -2022,8 +2222,25 @@
           <w:i/>
           <w:iCs/>
         </w:rPr>
-        <w:t>arest Neighbors</w:t>
-      </w:r>
+        <w:t>arest</w:t>
+      </w:r>
+      <w:proofErr w:type="spellEnd"/>
+      <w:r>
+        <w:rPr>
+          <w:i/>
+          <w:iCs/>
+        </w:rPr>
+        <w:t xml:space="preserve"> </w:t>
+      </w:r>
+      <w:proofErr w:type="spellStart"/>
+      <w:r>
+        <w:rPr>
+          <w:i/>
+          <w:iCs/>
+        </w:rPr>
+        <w:t>Neighbors</w:t>
+      </w:r>
+      <w:proofErr w:type="spellEnd"/>
       <w:r>
         <w:t>;</w:t>
       </w:r>
@@ -2039,6 +2256,7 @@
         </w:tabs>
         <w:spacing w:before="0" w:after="0" w:line="360" w:lineRule="auto"/>
       </w:pPr>
+      <w:proofErr w:type="spellStart"/>
       <w:r>
         <w:t>S</w:t>
       </w:r>
@@ -2048,21 +2266,48 @@
       <w:r>
         <w:t>py</w:t>
       </w:r>
+      <w:proofErr w:type="spellEnd"/>
       <w:r>
         <w:t xml:space="preserve">: para criação de </w:t>
       </w:r>
       <w:r>
         <w:t>uma matriz esparsa (</w:t>
       </w:r>
+      <w:proofErr w:type="spellStart"/>
       <w:r>
         <w:rPr>
           <w:i/>
           <w:iCs/>
         </w:rPr>
-        <w:t>sparse matrix</w:t>
-      </w:r>
-      <w:r>
-        <w:t>) a partir de um DataFrame do pandas</w:t>
+        <w:t>sparse</w:t>
+      </w:r>
+      <w:proofErr w:type="spellEnd"/>
+      <w:r>
+        <w:rPr>
+          <w:i/>
+          <w:iCs/>
+        </w:rPr>
+        <w:t xml:space="preserve"> </w:t>
+      </w:r>
+      <w:proofErr w:type="spellStart"/>
+      <w:r>
+        <w:rPr>
+          <w:i/>
+          <w:iCs/>
+        </w:rPr>
+        <w:t>matrix</w:t>
+      </w:r>
+      <w:proofErr w:type="spellEnd"/>
+      <w:r>
+        <w:t xml:space="preserve">) a partir de um </w:t>
+      </w:r>
+      <w:proofErr w:type="spellStart"/>
+      <w:r>
+        <w:t>DataFrame</w:t>
+      </w:r>
+      <w:proofErr w:type="spellEnd"/>
+      <w:r>
+        <w:t xml:space="preserve"> do pandas</w:t>
       </w:r>
       <w:r>
         <w:t>; e</w:t>
@@ -2079,9 +2324,11 @@
         </w:tabs>
         <w:spacing w:before="0" w:after="0" w:line="360" w:lineRule="auto"/>
       </w:pPr>
+      <w:proofErr w:type="spellStart"/>
       <w:r>
         <w:t>Seaborn</w:t>
       </w:r>
+      <w:proofErr w:type="spellEnd"/>
       <w:r>
         <w:t xml:space="preserve">: para </w:t>
       </w:r>
@@ -2112,7 +2359,23 @@
         <w:t>A</w:t>
       </w:r>
       <w:r>
-        <w:t>través da técnica K-Nearest Neighbors (KNN), o algoritmo KNN um método não paramétrico que se baseia na proximidade dos exemplos de treinamento para tomar decisões de classificação ou regressão. Basicamente esse algoritmo identifica através da similaridade para qual classe um ponto/dado pertence. Dentro d</w:t>
+        <w:t>través da técnica K-</w:t>
+      </w:r>
+      <w:proofErr w:type="spellStart"/>
+      <w:r>
+        <w:t>Nearest</w:t>
+      </w:r>
+      <w:proofErr w:type="spellEnd"/>
+      <w:r>
+        <w:t xml:space="preserve"> </w:t>
+      </w:r>
+      <w:proofErr w:type="spellStart"/>
+      <w:r>
+        <w:t>Neighbors</w:t>
+      </w:r>
+      <w:proofErr w:type="spellEnd"/>
+      <w:r>
+        <w:t xml:space="preserve"> (KNN), o algoritmo KNN um método não paramétrico que se baseia na proximidade dos exemplos de treinamento para tomar decisões de classificação ou regressão. Basicamente esse algoritmo identifica através da similaridade para qual classe um ponto/dado pertence. Dentro d</w:t>
       </w:r>
       <w:r>
         <w:t>o</w:t>
@@ -2230,6 +2493,7 @@
       <w:r>
         <w:t xml:space="preserve">base de dados </w:t>
       </w:r>
+      <w:proofErr w:type="spellStart"/>
       <w:r>
         <w:rPr>
           <w:b/>
@@ -2237,6 +2501,7 @@
         </w:rPr>
         <w:t>BX_Books</w:t>
       </w:r>
+      <w:proofErr w:type="spellEnd"/>
       <w:r>
         <w:t xml:space="preserve"> </w:t>
       </w:r>
@@ -2276,24 +2541,39 @@
       <w:r>
         <w:t xml:space="preserve"> S-</w:t>
       </w:r>
+      <w:proofErr w:type="spellStart"/>
       <w:r>
         <w:t>S</w:t>
       </w:r>
       <w:r>
         <w:t>mall</w:t>
       </w:r>
+      <w:proofErr w:type="spellEnd"/>
       <w:r>
         <w:t xml:space="preserve"> </w:t>
       </w:r>
       <w:r>
-        <w:t>(pequeno), M-</w:t>
+        <w:t xml:space="preserve">(pequeno), </w:t>
+      </w:r>
+      <w:proofErr w:type="spellStart"/>
+      <w:r>
+        <w:t>M-</w:t>
       </w:r>
       <w:r>
         <w:t>M</w:t>
       </w:r>
       <w:r>
-        <w:t>edium (médio) e L-Large</w:t>
-      </w:r>
+        <w:t>edium</w:t>
+      </w:r>
+      <w:proofErr w:type="spellEnd"/>
+      <w:r>
+        <w:t xml:space="preserve"> (médio) e </w:t>
+      </w:r>
+      <w:proofErr w:type="spellStart"/>
+      <w:r>
+        <w:t>L-Large</w:t>
+      </w:r>
+      <w:proofErr w:type="spellEnd"/>
       <w:r>
         <w:t xml:space="preserve"> </w:t>
       </w:r>
@@ -2319,7 +2599,23 @@
         <w:ind w:left="709" w:hanging="425"/>
       </w:pPr>
       <w:r>
-        <w:t>ISBN = International Standard Book Number (Número Padrão Internacional de Livro): Variável contendo um padrão n</w:t>
+        <w:t xml:space="preserve">ISBN = </w:t>
+      </w:r>
+      <w:proofErr w:type="spellStart"/>
+      <w:r>
+        <w:t>International</w:t>
+      </w:r>
+      <w:proofErr w:type="spellEnd"/>
+      <w:r>
+        <w:t xml:space="preserve"> Standard Book </w:t>
+      </w:r>
+      <w:proofErr w:type="spellStart"/>
+      <w:r>
+        <w:t>Number</w:t>
+      </w:r>
+      <w:proofErr w:type="spellEnd"/>
+      <w:r>
+        <w:t xml:space="preserve"> (Número Padrão Internacional de Livro): Variável contendo um padrão n</w:t>
       </w:r>
       <w:r>
         <w:t>umé</w:t>
@@ -2349,7 +2645,15 @@
         <w:ind w:left="709" w:hanging="425"/>
       </w:pPr>
       <w:r>
-        <w:t xml:space="preserve">Book-Title = </w:t>
+        <w:t>Book-</w:t>
+      </w:r>
+      <w:proofErr w:type="spellStart"/>
+      <w:r>
+        <w:t>Title</w:t>
+      </w:r>
+      <w:proofErr w:type="spellEnd"/>
+      <w:r>
+        <w:t xml:space="preserve"> = </w:t>
       </w:r>
       <w:r>
         <w:t>Título</w:t>
@@ -2379,7 +2683,15 @@
         <w:ind w:left="709" w:hanging="425"/>
       </w:pPr>
       <w:r>
-        <w:t>Book-Author = Nome do autor: Coluna informando o nome do autor responsável pela obra</w:t>
+        <w:t>Book-</w:t>
+      </w:r>
+      <w:proofErr w:type="spellStart"/>
+      <w:r>
+        <w:t>Author</w:t>
+      </w:r>
+      <w:proofErr w:type="spellEnd"/>
+      <w:r>
+        <w:t xml:space="preserve"> = Nome do autor: Coluna informando o nome do autor responsável pela obra</w:t>
       </w:r>
       <w:r>
         <w:t>;</w:t>
@@ -2403,7 +2715,23 @@
         <w:ind w:left="709" w:hanging="425"/>
       </w:pPr>
       <w:r>
-        <w:t>Year-Of-Publication = Ano da publicação: Dados referente ao ano em que o livro/obra foi publicado</w:t>
+        <w:t>Year-</w:t>
+      </w:r>
+      <w:proofErr w:type="spellStart"/>
+      <w:r>
+        <w:t>Of</w:t>
+      </w:r>
+      <w:proofErr w:type="spellEnd"/>
+      <w:r>
+        <w:t>-</w:t>
+      </w:r>
+      <w:proofErr w:type="spellStart"/>
+      <w:r>
+        <w:t>Publication</w:t>
+      </w:r>
+      <w:proofErr w:type="spellEnd"/>
+      <w:r>
+        <w:t xml:space="preserve"> = Ano da publicação: Dados referente ao ano em que o livro/obra foi publicado</w:t>
       </w:r>
       <w:r>
         <w:t>;</w:t>
@@ -2450,8 +2778,13 @@
         <w:spacing w:before="480" w:after="120" w:line="360" w:lineRule="auto"/>
         <w:ind w:left="709" w:hanging="425"/>
       </w:pPr>
-      <w:r>
-        <w:t>Image-URL-S = URL da imagem do livro tamanho pequeno</w:t>
+      <w:proofErr w:type="spellStart"/>
+      <w:r>
+        <w:t>Image</w:t>
+      </w:r>
+      <w:proofErr w:type="spellEnd"/>
+      <w:r>
+        <w:t>-URL-S = URL da imagem do livro tamanho pequeno</w:t>
       </w:r>
       <w:r>
         <w:t>;</w:t>
@@ -2474,8 +2807,13 @@
         <w:spacing w:before="480" w:after="120" w:line="360" w:lineRule="auto"/>
         <w:ind w:left="709" w:hanging="425"/>
       </w:pPr>
-      <w:r>
-        <w:t>Image-URL-M = URL da imagem do livro tamanho médio</w:t>
+      <w:proofErr w:type="spellStart"/>
+      <w:r>
+        <w:t>Image</w:t>
+      </w:r>
+      <w:proofErr w:type="spellEnd"/>
+      <w:r>
+        <w:t>-URL-M = URL da imagem do livro tamanho médio</w:t>
       </w:r>
       <w:r>
         <w:t>;</w:t>
@@ -2501,8 +2839,13 @@
         <w:spacing w:before="480" w:after="120" w:line="360" w:lineRule="auto"/>
         <w:ind w:left="709" w:hanging="425"/>
       </w:pPr>
-      <w:r>
-        <w:t>Image-URL-L = URL da imagem do livro tamanho grande</w:t>
+      <w:proofErr w:type="spellStart"/>
+      <w:r>
+        <w:t>Image</w:t>
+      </w:r>
+      <w:proofErr w:type="spellEnd"/>
+      <w:r>
+        <w:t>-URL-L = URL da imagem do livro tamanho grande</w:t>
       </w:r>
       <w:r>
         <w:t>.</w:t>
@@ -2669,14 +3012,27 @@
         <w:spacing w:before="480" w:after="120" w:line="360" w:lineRule="auto"/>
         <w:ind w:left="709" w:hanging="425"/>
       </w:pPr>
-      <w:r>
-        <w:t>User-ID = ID-Usu</w:t>
+      <w:proofErr w:type="spellStart"/>
+      <w:r>
+        <w:t>User</w:t>
+      </w:r>
+      <w:proofErr w:type="spellEnd"/>
+      <w:r>
+        <w:t>-ID = ID-</w:t>
+      </w:r>
+      <w:proofErr w:type="spellStart"/>
+      <w:r>
+        <w:t>Usu</w:t>
       </w:r>
       <w:r>
         <w:t>a</w:t>
       </w:r>
       <w:r>
-        <w:t>rio: Variável contendo um código identificador de cada usuário;</w:t>
+        <w:t>rio</w:t>
+      </w:r>
+      <w:proofErr w:type="spellEnd"/>
+      <w:r>
+        <w:t>: Variável contendo um código identificador de cada usuário;</w:t>
       </w:r>
     </w:p>
     <w:p>
@@ -2697,7 +3053,23 @@
         <w:ind w:left="709" w:hanging="425"/>
       </w:pPr>
       <w:r>
-        <w:t xml:space="preserve">ISBN = International Standard Book Number (Número Padrão Internacional de Livro): Variável contendo um padrão </w:t>
+        <w:t xml:space="preserve">ISBN = </w:t>
+      </w:r>
+      <w:proofErr w:type="spellStart"/>
+      <w:r>
+        <w:t>International</w:t>
+      </w:r>
+      <w:proofErr w:type="spellEnd"/>
+      <w:r>
+        <w:t xml:space="preserve"> Standard Book </w:t>
+      </w:r>
+      <w:proofErr w:type="spellStart"/>
+      <w:r>
+        <w:t>Number</w:t>
+      </w:r>
+      <w:proofErr w:type="spellEnd"/>
+      <w:r>
+        <w:t xml:space="preserve"> (Número Padrão Internacional de Livro): Variável contendo um padrão </w:t>
       </w:r>
       <w:r>
         <w:t>numérico</w:t>
@@ -2739,7 +3111,15 @@
         <w:t xml:space="preserve"> </w:t>
       </w:r>
       <w:r>
-        <w:t>(User-ID) sobre as obras (ISBN)</w:t>
+        <w:t>(</w:t>
+      </w:r>
+      <w:proofErr w:type="spellStart"/>
+      <w:r>
+        <w:t>User</w:t>
+      </w:r>
+      <w:proofErr w:type="spellEnd"/>
+      <w:r>
+        <w:t>-ID) sobre as obras (ISBN)</w:t>
       </w:r>
       <w:r>
         <w:t>.</w:t>
@@ -2823,6 +3203,7 @@
       <w:r>
         <w:t xml:space="preserve">Já a base de dados </w:t>
       </w:r>
+      <w:proofErr w:type="spellStart"/>
       <w:r>
         <w:rPr>
           <w:b/>
@@ -2830,6 +3211,7 @@
         </w:rPr>
         <w:t>BX_Users</w:t>
       </w:r>
+      <w:proofErr w:type="spellEnd"/>
       <w:r>
         <w:t xml:space="preserve"> </w:t>
       </w:r>
@@ -2842,17 +3224,27 @@
       <w:r>
         <w:t xml:space="preserve">informações sobre os usuários </w:t>
       </w:r>
+      <w:proofErr w:type="spellStart"/>
       <w:r>
         <w:t>A</w:t>
       </w:r>
       <w:r>
         <w:t>mazon</w:t>
       </w:r>
+      <w:proofErr w:type="spellEnd"/>
       <w:r>
         <w:t xml:space="preserve"> </w:t>
       </w:r>
       <w:r>
-        <w:t>(clientes), contendo o User-ID, Localidade do usuário e idade</w:t>
+        <w:t xml:space="preserve">(clientes), contendo o </w:t>
+      </w:r>
+      <w:proofErr w:type="spellStart"/>
+      <w:r>
+        <w:t>User</w:t>
+      </w:r>
+      <w:proofErr w:type="spellEnd"/>
+      <w:r>
+        <w:t>-ID, Localidade do usuário e idade</w:t>
       </w:r>
     </w:p>
     <w:p>
@@ -2872,8 +3264,13 @@
         <w:spacing w:before="480" w:after="120"/>
         <w:ind w:left="709" w:hanging="425"/>
       </w:pPr>
-      <w:r>
-        <w:t>User-ID = ID-Usuário: Variável conten</w:t>
+      <w:proofErr w:type="spellStart"/>
+      <w:r>
+        <w:t>User</w:t>
+      </w:r>
+      <w:proofErr w:type="spellEnd"/>
+      <w:r>
+        <w:t>-ID = ID-Usuário: Variável conten</w:t>
       </w:r>
       <w:r>
         <w:t>d</w:t>
@@ -2908,8 +3305,13 @@
         <w:spacing w:before="480" w:after="120"/>
         <w:ind w:left="709" w:hanging="425"/>
       </w:pPr>
-      <w:r>
-        <w:t>Location = Localização: Estado onde o usuário está localizado</w:t>
+      <w:proofErr w:type="spellStart"/>
+      <w:r>
+        <w:t>Location</w:t>
+      </w:r>
+      <w:proofErr w:type="spellEnd"/>
+      <w:r>
+        <w:t xml:space="preserve"> = Localização: Estado onde o usuário está localizado</w:t>
       </w:r>
       <w:r>
         <w:t>;</w:t>
@@ -3695,13 +4097,29 @@
           <w:bCs/>
           <w:color w:val="000000"/>
         </w:rPr>
-        <w:t xml:space="preserve"> DataFrame livros. Primeiro, </w:t>
-      </w:r>
+        <w:t xml:space="preserve"> </w:t>
+      </w:r>
+      <w:proofErr w:type="spellStart"/>
       <w:r>
         <w:rPr>
           <w:bCs/>
           <w:color w:val="000000"/>
         </w:rPr>
+        <w:t>DataFrame</w:t>
+      </w:r>
+      <w:proofErr w:type="spellEnd"/>
+      <w:r>
+        <w:rPr>
+          <w:bCs/>
+          <w:color w:val="000000"/>
+        </w:rPr>
+        <w:t xml:space="preserve"> livros. Primeiro, </w:t>
+      </w:r>
+      <w:r>
+        <w:rPr>
+          <w:bCs/>
+          <w:color w:val="000000"/>
+        </w:rPr>
         <w:t>foram</w:t>
       </w:r>
       <w:r>
@@ -3709,13 +4127,45 @@
           <w:bCs/>
           <w:color w:val="000000"/>
         </w:rPr>
-        <w:t xml:space="preserve"> selecionadas apenas as colunas necessárias, que são 'ISBN', 'Book-Title' e 'Book-Author'. Em seguida, as colunas </w:t>
-      </w:r>
+        <w:t xml:space="preserve"> selecionadas apenas as colunas necessárias, que são 'ISBN', 'Book-</w:t>
+      </w:r>
+      <w:proofErr w:type="spellStart"/>
       <w:r>
         <w:rPr>
           <w:bCs/>
           <w:color w:val="000000"/>
         </w:rPr>
+        <w:t>Title</w:t>
+      </w:r>
+      <w:proofErr w:type="spellEnd"/>
+      <w:r>
+        <w:rPr>
+          <w:bCs/>
+          <w:color w:val="000000"/>
+        </w:rPr>
+        <w:t>' e 'Book-</w:t>
+      </w:r>
+      <w:proofErr w:type="spellStart"/>
+      <w:r>
+        <w:rPr>
+          <w:bCs/>
+          <w:color w:val="000000"/>
+        </w:rPr>
+        <w:t>Author</w:t>
+      </w:r>
+      <w:proofErr w:type="spellEnd"/>
+      <w:r>
+        <w:rPr>
+          <w:bCs/>
+          <w:color w:val="000000"/>
+        </w:rPr>
+        <w:t xml:space="preserve">'. Em seguida, as colunas </w:t>
+      </w:r>
+      <w:r>
+        <w:rPr>
+          <w:bCs/>
+          <w:color w:val="000000"/>
+        </w:rPr>
         <w:t>foram</w:t>
       </w:r>
       <w:r>
@@ -3723,13 +4173,45 @@
           <w:bCs/>
           <w:color w:val="000000"/>
         </w:rPr>
-        <w:t xml:space="preserve"> renomeadas para 'ID_LIVRO', 'TITULO' e 'AUTOR', respectivamente, usando o método 'rename' com um dicionário de mapeamento de nomes de colunas. O parâmetro 'inplace' </w:t>
-      </w:r>
+        <w:t xml:space="preserve"> renomeadas para 'ID_LIVRO', 'TITULO' e 'AUTOR', respectivamente, usando o método '</w:t>
+      </w:r>
+      <w:proofErr w:type="spellStart"/>
       <w:r>
         <w:rPr>
           <w:bCs/>
           <w:color w:val="000000"/>
         </w:rPr>
+        <w:t>rename</w:t>
+      </w:r>
+      <w:proofErr w:type="spellEnd"/>
+      <w:r>
+        <w:rPr>
+          <w:bCs/>
+          <w:color w:val="000000"/>
+        </w:rPr>
+        <w:t>' com um dicionário de mapeamento de nomes de colunas. O parâmetro '</w:t>
+      </w:r>
+      <w:proofErr w:type="spellStart"/>
+      <w:r>
+        <w:rPr>
+          <w:bCs/>
+          <w:color w:val="000000"/>
+        </w:rPr>
+        <w:t>inplace</w:t>
+      </w:r>
+      <w:proofErr w:type="spellEnd"/>
+      <w:r>
+        <w:rPr>
+          <w:bCs/>
+          <w:color w:val="000000"/>
+        </w:rPr>
+        <w:t xml:space="preserve">' </w:t>
+      </w:r>
+      <w:r>
+        <w:rPr>
+          <w:bCs/>
+          <w:color w:val="000000"/>
+        </w:rPr>
         <w:t>foi</w:t>
       </w:r>
       <w:r>
@@ -3746,6 +4228,7 @@
         </w:rPr>
         <w:t>“</w:t>
       </w:r>
+      <w:proofErr w:type="spellStart"/>
       <w:r>
         <w:rPr>
           <w:bCs/>
@@ -3753,6 +4236,7 @@
         </w:rPr>
         <w:t>True</w:t>
       </w:r>
+      <w:proofErr w:type="spellEnd"/>
       <w:r>
         <w:rPr>
           <w:bCs/>
@@ -3765,7 +4249,23 @@
           <w:bCs/>
           <w:color w:val="000000"/>
         </w:rPr>
-        <w:t xml:space="preserve"> para aplicar as mudanças diretamente ao DataFrame livros. </w:t>
+        <w:t xml:space="preserve"> para aplicar as mudanças diretamente ao </w:t>
+      </w:r>
+      <w:proofErr w:type="spellStart"/>
+      <w:r>
+        <w:rPr>
+          <w:bCs/>
+          <w:color w:val="000000"/>
+        </w:rPr>
+        <w:t>DataFrame</w:t>
+      </w:r>
+      <w:proofErr w:type="spellEnd"/>
+      <w:r>
+        <w:rPr>
+          <w:bCs/>
+          <w:color w:val="000000"/>
+        </w:rPr>
+        <w:t xml:space="preserve"> livros. </w:t>
       </w:r>
     </w:p>
     <w:p>
@@ -3846,7 +4346,15 @@
       </w:pPr>
       <w:r>
         <w:tab/>
-        <w:t xml:space="preserve">De forma semelhante, no DataFrame avaliações, </w:t>
+        <w:t xml:space="preserve">De forma semelhante, no </w:t>
+      </w:r>
+      <w:proofErr w:type="spellStart"/>
+      <w:r>
+        <w:t>DataFrame</w:t>
+      </w:r>
+      <w:proofErr w:type="spellEnd"/>
+      <w:r>
+        <w:t xml:space="preserve"> avaliações, </w:t>
       </w:r>
       <w:r>
         <w:rPr>
@@ -3862,18 +4370,27 @@
         </w:rPr>
         <w:t xml:space="preserve"> selecionadas apenas as colunas necessárias, que são '</w:t>
       </w:r>
+      <w:proofErr w:type="spellStart"/>
       <w:r>
         <w:rPr>
           <w:bCs/>
           <w:color w:val="000000"/>
         </w:rPr>
-        <w:t>User_ID’, ‘</w:t>
-      </w:r>
+        <w:t>User_ID</w:t>
+      </w:r>
+      <w:proofErr w:type="spellEnd"/>
       <w:r>
         <w:rPr>
           <w:bCs/>
           <w:color w:val="000000"/>
         </w:rPr>
+        <w:t>’, ‘</w:t>
+      </w:r>
+      <w:r>
+        <w:rPr>
+          <w:bCs/>
+          <w:color w:val="000000"/>
+        </w:rPr>
         <w:t>ISBN'</w:t>
       </w:r>
       <w:r>
@@ -3958,7 +4475,23 @@
           <w:bCs/>
           <w:color w:val="000000"/>
         </w:rPr>
-        <w:t>. Da mesma forma, o DataFrame avaliações foi ajustado</w:t>
+        <w:t xml:space="preserve">. Da mesma forma, o </w:t>
+      </w:r>
+      <w:proofErr w:type="spellStart"/>
+      <w:r>
+        <w:rPr>
+          <w:bCs/>
+          <w:color w:val="000000"/>
+        </w:rPr>
+        <w:t>DataFrame</w:t>
+      </w:r>
+      <w:proofErr w:type="spellEnd"/>
+      <w:r>
+        <w:rPr>
+          <w:bCs/>
+          <w:color w:val="000000"/>
+        </w:rPr>
+        <w:t xml:space="preserve"> avaliações foi ajustado</w:t>
       </w:r>
       <w:r>
         <w:rPr>
@@ -4092,7 +4625,15 @@
         <w:t xml:space="preserve">, </w:t>
       </w:r>
       <w:r>
-        <w:t>essas instâncias foram excluídas e o DataFrame avaliações foi novamente ajustado, resultando em uma no</w:t>
+        <w:t xml:space="preserve">essas instâncias foram excluídas e o </w:t>
+      </w:r>
+      <w:proofErr w:type="spellStart"/>
+      <w:r>
+        <w:t>DataFrame</w:t>
+      </w:r>
+      <w:proofErr w:type="spellEnd"/>
+      <w:r>
+        <w:t xml:space="preserve"> avaliações foi novamente ajustado, resultando em uma no</w:t>
       </w:r>
       <w:r>
         <w:t xml:space="preserve">va base de dados com 433.671 avaliações não nulas. </w:t>
@@ -4182,12 +4723,18 @@
       <w:r>
         <w:t xml:space="preserve">quantidade de avaliações no </w:t>
       </w:r>
-      <w:r>
-        <w:t xml:space="preserve">DataFrame </w:t>
+      <w:proofErr w:type="spellStart"/>
+      <w:r>
+        <w:t>DataFrame</w:t>
+      </w:r>
+      <w:proofErr w:type="spellEnd"/>
+      <w:r>
+        <w:t xml:space="preserve"> </w:t>
       </w:r>
       <w:r>
         <w:t>‘</w:t>
       </w:r>
+      <w:proofErr w:type="spellStart"/>
       <w:r>
         <w:t>avalia</w:t>
       </w:r>
@@ -4197,6 +4744,7 @@
       <w:r>
         <w:t>es</w:t>
       </w:r>
+      <w:proofErr w:type="spellEnd"/>
       <w:r>
         <w:t>’</w:t>
       </w:r>
@@ -4207,13 +4755,45 @@
         <w:t>foi</w:t>
       </w:r>
       <w:r>
-        <w:t xml:space="preserve"> armazenado em um novo DataFrame chamado 'contagem_avaliacoes'. A função 'reset_index()' </w:t>
+        <w:t xml:space="preserve"> armazenado em um novo </w:t>
+      </w:r>
+      <w:proofErr w:type="spellStart"/>
+      <w:r>
+        <w:t>DataFrame</w:t>
+      </w:r>
+      <w:proofErr w:type="spellEnd"/>
+      <w:r>
+        <w:t xml:space="preserve"> chamado '</w:t>
+      </w:r>
+      <w:proofErr w:type="spellStart"/>
+      <w:r>
+        <w:t>contagem_avaliacoes</w:t>
+      </w:r>
+      <w:proofErr w:type="spellEnd"/>
+      <w:r>
+        <w:t>'. A função '</w:t>
+      </w:r>
+      <w:proofErr w:type="spellStart"/>
+      <w:r>
+        <w:t>reset_index</w:t>
+      </w:r>
+      <w:proofErr w:type="spellEnd"/>
+      <w:r>
+        <w:t xml:space="preserve">()' </w:t>
       </w:r>
       <w:r>
         <w:t>foi</w:t>
       </w:r>
       <w:r>
-        <w:t xml:space="preserve"> usada para redefinir o índice do DataFrame, e o nome da coluna de contagem </w:t>
+        <w:t xml:space="preserve"> usada para redefinir o índice do </w:t>
+      </w:r>
+      <w:proofErr w:type="spellStart"/>
+      <w:r>
+        <w:t>DataFrame</w:t>
+      </w:r>
+      <w:proofErr w:type="spellEnd"/>
+      <w:r>
+        <w:t xml:space="preserve">, e o nome da coluna de contagem </w:t>
       </w:r>
       <w:r>
         <w:t>foi</w:t>
@@ -4374,7 +4954,35 @@
         <w:rPr>
           <w:bCs/>
         </w:rPr>
-        <w:t>valores nulos dos DataFrames ‘livros’ e ‘avaliacoes’</w:t>
+        <w:t xml:space="preserve">valores nulos dos </w:t>
+      </w:r>
+      <w:proofErr w:type="spellStart"/>
+      <w:r>
+        <w:rPr>
+          <w:bCs/>
+        </w:rPr>
+        <w:t>DataFrames</w:t>
+      </w:r>
+      <w:proofErr w:type="spellEnd"/>
+      <w:r>
+        <w:rPr>
+          <w:bCs/>
+        </w:rPr>
+        <w:t xml:space="preserve"> ‘livros’ e ‘</w:t>
+      </w:r>
+      <w:proofErr w:type="spellStart"/>
+      <w:r>
+        <w:rPr>
+          <w:bCs/>
+        </w:rPr>
+        <w:t>avaliacoes</w:t>
+      </w:r>
+      <w:proofErr w:type="spellEnd"/>
+      <w:r>
+        <w:rPr>
+          <w:bCs/>
+        </w:rPr>
+        <w:t>’</w:t>
       </w:r>
       <w:r>
         <w:rPr>
@@ -4439,19 +5047,47 @@
         <w:rPr>
           <w:bCs/>
         </w:rPr>
-        <w:t xml:space="preserve"> DataFrame</w:t>
-      </w:r>
-      <w:r>
-        <w:rPr>
-          <w:bCs/>
-        </w:rPr>
-        <w:t>s ‘livros’ e</w:t>
-      </w:r>
-      <w:r>
-        <w:rPr>
-          <w:bCs/>
-        </w:rPr>
-        <w:t xml:space="preserve"> ‘avaliacoes’ </w:t>
+        <w:t xml:space="preserve"> </w:t>
+      </w:r>
+      <w:proofErr w:type="spellStart"/>
+      <w:r>
+        <w:rPr>
+          <w:bCs/>
+        </w:rPr>
+        <w:t>DataFrame</w:t>
+      </w:r>
+      <w:r>
+        <w:rPr>
+          <w:bCs/>
+        </w:rPr>
+        <w:t>s</w:t>
+      </w:r>
+      <w:proofErr w:type="spellEnd"/>
+      <w:r>
+        <w:rPr>
+          <w:bCs/>
+        </w:rPr>
+        <w:t xml:space="preserve"> ‘livros’ e</w:t>
+      </w:r>
+      <w:r>
+        <w:rPr>
+          <w:bCs/>
+        </w:rPr>
+        <w:t xml:space="preserve"> ‘</w:t>
+      </w:r>
+      <w:proofErr w:type="spellStart"/>
+      <w:r>
+        <w:rPr>
+          <w:bCs/>
+        </w:rPr>
+        <w:t>avaliacoes</w:t>
+      </w:r>
+      <w:proofErr w:type="spellEnd"/>
+      <w:r>
+        <w:rPr>
+          <w:bCs/>
+        </w:rPr>
+        <w:t xml:space="preserve">’ </w:t>
       </w:r>
       <w:r>
         <w:rPr>
@@ -4616,7 +5252,21 @@
           <w:bCs/>
         </w:rPr>
         <w:tab/>
-        <w:t xml:space="preserve">Para a concatenação dos DataFrames, </w:t>
+        <w:t xml:space="preserve">Para a concatenação dos </w:t>
+      </w:r>
+      <w:proofErr w:type="spellStart"/>
+      <w:r>
+        <w:rPr>
+          <w:bCs/>
+        </w:rPr>
+        <w:t>DataFrames</w:t>
+      </w:r>
+      <w:proofErr w:type="spellEnd"/>
+      <w:r>
+        <w:rPr>
+          <w:bCs/>
+        </w:rPr>
+        <w:t xml:space="preserve">, </w:t>
       </w:r>
       <w:r>
         <w:rPr>
@@ -4791,7 +5441,21 @@
           <w:bCs/>
         </w:rPr>
         <w:lastRenderedPageBreak/>
-        <w:t xml:space="preserve">Foi realizada a concatenação dos DataFrames considerando </w:t>
+        <w:t xml:space="preserve">Foi realizada a concatenação dos </w:t>
+      </w:r>
+      <w:proofErr w:type="spellStart"/>
+      <w:r>
+        <w:rPr>
+          <w:bCs/>
+        </w:rPr>
+        <w:t>DataFrames</w:t>
+      </w:r>
+      <w:proofErr w:type="spellEnd"/>
+      <w:r>
+        <w:rPr>
+          <w:bCs/>
+        </w:rPr>
+        <w:t xml:space="preserve"> considerando </w:t>
       </w:r>
       <w:r>
         <w:rPr>
@@ -5029,7 +5693,49 @@
         <w:rPr>
           <w:bCs/>
         </w:rPr>
-        <w:t xml:space="preserve"> um processo de pivoteamento (ou pivot) dos dados. A função `pivot_table()` </w:t>
+        <w:t xml:space="preserve"> um processo de </w:t>
+      </w:r>
+      <w:proofErr w:type="spellStart"/>
+      <w:r>
+        <w:rPr>
+          <w:bCs/>
+        </w:rPr>
+        <w:t>pivoteamento</w:t>
+      </w:r>
+      <w:proofErr w:type="spellEnd"/>
+      <w:r>
+        <w:rPr>
+          <w:bCs/>
+        </w:rPr>
+        <w:t xml:space="preserve"> (ou </w:t>
+      </w:r>
+      <w:proofErr w:type="spellStart"/>
+      <w:r>
+        <w:rPr>
+          <w:bCs/>
+        </w:rPr>
+        <w:t>pivot</w:t>
+      </w:r>
+      <w:proofErr w:type="spellEnd"/>
+      <w:r>
+        <w:rPr>
+          <w:bCs/>
+        </w:rPr>
+        <w:t>) dos dados. A função `</w:t>
+      </w:r>
+      <w:proofErr w:type="spellStart"/>
+      <w:r>
+        <w:rPr>
+          <w:bCs/>
+        </w:rPr>
+        <w:t>pivot_table</w:t>
+      </w:r>
+      <w:proofErr w:type="spellEnd"/>
+      <w:r>
+        <w:rPr>
+          <w:bCs/>
+        </w:rPr>
+        <w:t xml:space="preserve">()` </w:t>
       </w:r>
       <w:r>
         <w:rPr>
@@ -5041,7 +5747,35 @@
         <w:rPr>
           <w:bCs/>
         </w:rPr>
-        <w:t xml:space="preserve"> utilizada para reorganizar o DataFrame `avaliacoes_e_livros` de modo que cada `ID_USUARIO` </w:t>
+        <w:t xml:space="preserve"> utilizada para reorganizar o </w:t>
+      </w:r>
+      <w:proofErr w:type="spellStart"/>
+      <w:r>
+        <w:rPr>
+          <w:bCs/>
+        </w:rPr>
+        <w:t>DataFrame</w:t>
+      </w:r>
+      <w:proofErr w:type="spellEnd"/>
+      <w:r>
+        <w:rPr>
+          <w:bCs/>
+        </w:rPr>
+        <w:t xml:space="preserve"> `</w:t>
+      </w:r>
+      <w:proofErr w:type="spellStart"/>
+      <w:r>
+        <w:rPr>
+          <w:bCs/>
+        </w:rPr>
+        <w:t>avaliacoes_e_livros</w:t>
+      </w:r>
+      <w:proofErr w:type="spellEnd"/>
+      <w:r>
+        <w:rPr>
+          <w:bCs/>
+        </w:rPr>
+        <w:t xml:space="preserve">` de modo que cada `ID_USUARIO` </w:t>
       </w:r>
       <w:r>
         <w:rPr>
@@ -5077,7 +5811,21 @@
         <w:rPr>
           <w:bCs/>
         </w:rPr>
-        <w:t xml:space="preserve"> utilizada como índice para as linhas do DataFrame resultante.</w:t>
+        <w:t xml:space="preserve"> utilizada como índice para as linhas do </w:t>
+      </w:r>
+      <w:proofErr w:type="spellStart"/>
+      <w:r>
+        <w:rPr>
+          <w:bCs/>
+        </w:rPr>
+        <w:t>DataFrame</w:t>
+      </w:r>
+      <w:proofErr w:type="spellEnd"/>
+      <w:r>
+        <w:rPr>
+          <w:bCs/>
+        </w:rPr>
+        <w:t xml:space="preserve"> resultante.</w:t>
       </w:r>
       <w:r>
         <w:rPr>
@@ -5253,14 +6001,64 @@
         <w:rPr>
           <w:bCs/>
         </w:rPr>
-        <w:t xml:space="preserve"> DataFrame livros_pivot é passado como argumento para a função csr_matrix()</w:t>
-      </w:r>
-      <w:r>
-        <w:rPr>
-          <w:bCs/>
-        </w:rPr>
-        <w:t xml:space="preserve"> DO SciPY</w:t>
-      </w:r>
+        <w:t xml:space="preserve"> </w:t>
+      </w:r>
+      <w:proofErr w:type="spellStart"/>
+      <w:r>
+        <w:rPr>
+          <w:bCs/>
+        </w:rPr>
+        <w:t>DataFrame</w:t>
+      </w:r>
+      <w:proofErr w:type="spellEnd"/>
+      <w:r>
+        <w:rPr>
+          <w:bCs/>
+        </w:rPr>
+        <w:t xml:space="preserve"> </w:t>
+      </w:r>
+      <w:proofErr w:type="spellStart"/>
+      <w:r>
+        <w:rPr>
+          <w:bCs/>
+        </w:rPr>
+        <w:t>livros_pivot</w:t>
+      </w:r>
+      <w:proofErr w:type="spellEnd"/>
+      <w:r>
+        <w:rPr>
+          <w:bCs/>
+        </w:rPr>
+        <w:t xml:space="preserve"> é passado como argumento para a função </w:t>
+      </w:r>
+      <w:proofErr w:type="spellStart"/>
+      <w:r>
+        <w:rPr>
+          <w:bCs/>
+        </w:rPr>
+        <w:t>csr_matrix</w:t>
+      </w:r>
+      <w:proofErr w:type="spellEnd"/>
+      <w:r>
+        <w:rPr>
+          <w:bCs/>
+        </w:rPr>
+        <w:t>()</w:t>
+      </w:r>
+      <w:r>
+        <w:rPr>
+          <w:bCs/>
+        </w:rPr>
+        <w:t xml:space="preserve"> DO </w:t>
+      </w:r>
+      <w:proofErr w:type="spellStart"/>
+      <w:r>
+        <w:rPr>
+          <w:bCs/>
+        </w:rPr>
+        <w:t>SciPY</w:t>
+      </w:r>
+      <w:proofErr w:type="spellEnd"/>
       <w:r>
         <w:rPr>
           <w:bCs/>
@@ -5401,13 +6199,53 @@
         <w:ind w:firstLine="720"/>
       </w:pPr>
       <w:r>
-        <w:t xml:space="preserve">Foi realizado um processo de recomendação de livros com base no modelo treinado `modelo`. O livro de interesse no exemplo foi o "The Boy Next Door". Primeiro, </w:t>
+        <w:t xml:space="preserve">Foi realizado um processo de recomendação de livros com base no modelo treinado `modelo`. O livro de interesse no exemplo foi o "The Boy Next </w:t>
+      </w:r>
+      <w:proofErr w:type="spellStart"/>
+      <w:r>
+        <w:t>Door</w:t>
+      </w:r>
+      <w:proofErr w:type="spellEnd"/>
+      <w:r>
+        <w:t xml:space="preserve">". Primeiro, </w:t>
       </w:r>
       <w:r>
         <w:t>foi</w:t>
       </w:r>
       <w:r>
-        <w:t xml:space="preserve"> feita uma filtragem do DataFrame `livros_pivot` usando o método `filter()`, selecionando apenas as informações referentes ao livro "The Boy Next Door". </w:t>
+        <w:t xml:space="preserve"> feita uma filtragem do </w:t>
+      </w:r>
+      <w:proofErr w:type="spellStart"/>
+      <w:r>
+        <w:t>DataFrame</w:t>
+      </w:r>
+      <w:proofErr w:type="spellEnd"/>
+      <w:r>
+        <w:t xml:space="preserve"> `</w:t>
+      </w:r>
+      <w:proofErr w:type="spellStart"/>
+      <w:r>
+        <w:t>livros_pivot</w:t>
+      </w:r>
+      <w:proofErr w:type="spellEnd"/>
+      <w:r>
+        <w:t>` usando o método `</w:t>
+      </w:r>
+      <w:proofErr w:type="spellStart"/>
+      <w:r>
+        <w:t>filter</w:t>
+      </w:r>
+      <w:proofErr w:type="spellEnd"/>
+      <w:r>
+        <w:t xml:space="preserve">()`, selecionando apenas as informações referentes ao livro "The Boy Next </w:t>
+      </w:r>
+      <w:proofErr w:type="spellStart"/>
+      <w:r>
+        <w:t>Door</w:t>
+      </w:r>
+      <w:proofErr w:type="spellEnd"/>
+      <w:r>
+        <w:t xml:space="preserve">". </w:t>
       </w:r>
     </w:p>
     <w:p>
@@ -5415,17 +6253,65 @@
         <w:ind w:firstLine="720"/>
       </w:pPr>
       <w:r>
-        <w:t>Essas informações são passadas para o método `kneighbors()` do modelo treinado, que retorna as distâncias e as sugestões dos livros mais similares ao livro fornecido.</w:t>
+        <w:t>Essas informações são passadas para o método `</w:t>
+      </w:r>
+      <w:proofErr w:type="spellStart"/>
+      <w:r>
+        <w:t>kneighbors</w:t>
+      </w:r>
+      <w:proofErr w:type="spellEnd"/>
+      <w:r>
+        <w:t>()` do modelo treinado, que retorna as distâncias e as sugestões dos livros mais similares ao livro fornecido.</w:t>
       </w:r>
       <w:r>
         <w:t xml:space="preserve"> </w:t>
       </w:r>
       <w:r>
-        <w:t xml:space="preserve">O resultado é armazenado nas variáveis `distances` e `sugestions`. Em seguida, um loop é utilizado para iterar sobre as sugestões e imprimir os títulos dos </w:t>
+        <w:t>O resultado é armazenado nas variáveis `</w:t>
+      </w:r>
+      <w:proofErr w:type="spellStart"/>
+      <w:r>
+        <w:t>distances</w:t>
+      </w:r>
+      <w:proofErr w:type="spellEnd"/>
+      <w:r>
+        <w:t>` e `</w:t>
+      </w:r>
+      <w:proofErr w:type="spellStart"/>
+      <w:r>
+        <w:t>sugestions</w:t>
+      </w:r>
+      <w:proofErr w:type="spellEnd"/>
+      <w:r>
+        <w:t xml:space="preserve">`. Em seguida, um loop é utilizado para iterar sobre as sugestões e imprimir os títulos dos </w:t>
       </w:r>
       <w:r>
         <w:lastRenderedPageBreak/>
-        <w:t>livros mais similares, acessando os índices do DataFrame `livros_pivot` através dos índices armazenados em `sugestions`.</w:t>
+        <w:t xml:space="preserve">livros mais similares, acessando os índices do </w:t>
+      </w:r>
+      <w:proofErr w:type="spellStart"/>
+      <w:r>
+        <w:t>DataFrame</w:t>
+      </w:r>
+      <w:proofErr w:type="spellEnd"/>
+      <w:r>
+        <w:t xml:space="preserve"> `</w:t>
+      </w:r>
+      <w:proofErr w:type="spellStart"/>
+      <w:r>
+        <w:t>livros_pivot</w:t>
+      </w:r>
+      <w:proofErr w:type="spellEnd"/>
+      <w:r>
+        <w:t>` através dos índices armazenados em `</w:t>
+      </w:r>
+      <w:proofErr w:type="spellStart"/>
+      <w:r>
+        <w:t>sugestions</w:t>
+      </w:r>
+      <w:proofErr w:type="spellEnd"/>
+      <w:r>
+        <w:t>`.</w:t>
       </w:r>
     </w:p>
     <w:p>
@@ -5433,7 +6319,15 @@
         <w:ind w:firstLine="720"/>
       </w:pPr>
       <w:r>
-        <w:t>Dessa forma, o código está recomendando os livros mais similares ao livro "The Boy Next Door" com base no modelo treinado.</w:t>
+        <w:t xml:space="preserve">Dessa forma, o código está recomendando os livros mais similares ao livro "The Boy Next </w:t>
+      </w:r>
+      <w:proofErr w:type="spellStart"/>
+      <w:r>
+        <w:t>Door</w:t>
+      </w:r>
+      <w:proofErr w:type="spellEnd"/>
+      <w:r>
+        <w:t>" com base no modelo treinado.</w:t>
       </w:r>
     </w:p>
     <w:p>
@@ -5566,6 +6460,9 @@
         <w:jc w:val="left"/>
       </w:pPr>
       <w:r>
+        <w:rPr>
+          <w:noProof/>
+        </w:rPr>
         <w:lastRenderedPageBreak/>
         <w:drawing>
           <wp:inline distT="0" distB="0" distL="0" distR="0" wp14:anchorId="6F4EAC6F" wp14:editId="4D5F9A4A">
@@ -5621,6 +6518,9 @@
         <w:t xml:space="preserve"> </w:t>
       </w:r>
       <w:r>
+        <w:rPr>
+          <w:noProof/>
+        </w:rPr>
         <w:drawing>
           <wp:inline distT="0" distB="0" distL="0" distR="0" wp14:anchorId="2C3B5E26" wp14:editId="7C979B3D">
             <wp:extent cx="5577205" cy="3757295"/>
@@ -5766,7 +6666,15 @@
         <w:jc w:val="left"/>
       </w:pPr>
       <w:r>
-        <w:t>Além disso, a baixa precisão de 9% e recall de 3% revelam que apenas uma pequena proporção das recomendações feitas pelo modelo é relevante para os usuários, resultando em uma pontuação F1-score de 0.035. Esta pontuação reflete um desequilíbrio entre precisão e recall, sugerindo que o modelo pode estar falhando em capturar adequadamente as preferências dos usuários e fornecer recomendações relevantes.</w:t>
+        <w:t xml:space="preserve">Além disso, a baixa precisão de 9% e recall de 3% revelam que apenas uma pequena proporção das recomendações feitas pelo modelo é relevante para os usuários, resultando em uma pontuação F1-score de 0.035. Esta pontuação reflete um desequilíbrio entre precisão e recall, sugerindo que o modelo pode estar falhando em capturar adequadamente as preferências dos usuários e </w:t>
+      </w:r>
+      <w:proofErr w:type="spellStart"/>
+      <w:r>
+        <w:t>fornecer</w:t>
+      </w:r>
+      <w:proofErr w:type="spellEnd"/>
+      <w:r>
+        <w:t xml:space="preserve"> recomendações relevantes.</w:t>
       </w:r>
     </w:p>
     <w:p>
@@ -5901,24 +6809,6 @@
     </w:p>
     <w:p>
       <w:pPr>
-        <w:ind w:firstLine="720"/>
-        <w:jc w:val="left"/>
-      </w:pPr>
-      <w:r>
-        <w:t xml:space="preserve">Um bom método de avaliação de desempenho para o modelo criado seria a validação cruzada, especialmente a validação cruzada k-fold. </w:t>
-      </w:r>
-    </w:p>
-    <w:p>
-      <w:pPr>
-        <w:ind w:firstLine="720"/>
-        <w:jc w:val="left"/>
-      </w:pPr>
-      <w:r>
-        <w:t>Na validação cruzada k-fold, o conjunto de dados é dividido em k partes (ou "dobras"). O modelo é treinado k vezes, cada vez usando k-1 partes como dados de treinamento e a parte restante como dados de teste. Isso garante que cada parte do conjunto de dados seja usada tanto para treinamento quanto para teste.</w:t>
-      </w:r>
-    </w:p>
-    <w:p>
-      <w:pPr>
         <w:ind w:firstLine="0"/>
         <w:jc w:val="left"/>
       </w:pPr>
@@ -5933,7 +6823,31 @@
         <w:jc w:val="left"/>
       </w:pPr>
       <w:r>
-        <w:t>Após cada execução do modelo, métricas de desempenho como precisão, recall, F1-score, ou RMSE (Root Mean Squared Error) para modelos de regressão podem ser calculadas usando os dados de teste. Em seguida, a média dessas métricas pode ser calculada para fornecer uma estimativa geral do desempenho do modelo.</w:t>
+        <w:t xml:space="preserve">Após cada execução do modelo, métricas de desempenho como precisão, recall, F1-score, ou RMSE (Root </w:t>
+      </w:r>
+      <w:proofErr w:type="spellStart"/>
+      <w:r>
+        <w:t>Mean</w:t>
+      </w:r>
+      <w:proofErr w:type="spellEnd"/>
+      <w:r>
+        <w:t xml:space="preserve"> </w:t>
+      </w:r>
+      <w:proofErr w:type="spellStart"/>
+      <w:r>
+        <w:t>Squared</w:t>
+      </w:r>
+      <w:proofErr w:type="spellEnd"/>
+      <w:r>
+        <w:t xml:space="preserve"> </w:t>
+      </w:r>
+      <w:proofErr w:type="spellStart"/>
+      <w:r>
+        <w:t>Error</w:t>
+      </w:r>
+      <w:proofErr w:type="spellEnd"/>
+      <w:r>
+        <w:t>) para modelos de regressão podem ser calculadas usando os dados de teste. Em seguida, a média dessas métricas pode ser calculada para fornecer uma estimativa geral do desempenho do modelo.</w:t>
       </w:r>
     </w:p>
     <w:p>
@@ -5942,7 +6856,15 @@
         <w:jc w:val="left"/>
       </w:pPr>
       <w:r>
-        <w:t>Ao adotar essa abordagem, pudemos obter uma visão mais holística do desempenho dos modelos de recomendação KNN em diferentes aspectos. Enquanto o primeiro modelo nos forneceu insights valiosos sobre a precisão das previsões e a qualidade geral das recomendações, o segundo modelo nos permitiu analisar a capacidade do sistema de recomendação em identificar corretamente as preferências dos usuários e fornecer recomendações relevantes.</w:t>
+        <w:t xml:space="preserve">Ao adotar essa abordagem, pudemos obter uma visão mais holística do desempenho dos modelos de recomendação KNN em diferentes aspectos. Enquanto o primeiro modelo nos forneceu insights valiosos sobre a precisão das previsões e a qualidade geral das recomendações, o segundo modelo nos permitiu analisar a capacidade do sistema de recomendação em identificar corretamente as preferências dos usuários e </w:t>
+      </w:r>
+      <w:proofErr w:type="spellStart"/>
+      <w:r>
+        <w:t>fornecer</w:t>
+      </w:r>
+      <w:proofErr w:type="spellEnd"/>
+      <w:r>
+        <w:t xml:space="preserve"> recomendações relevantes.</w:t>
       </w:r>
     </w:p>
     <w:p>
@@ -6111,6 +7033,7 @@
           <w:sz w:val="32"/>
           <w:szCs w:val="32"/>
         </w:rPr>
+        <w:lastRenderedPageBreak/>
         <w:t>CONCLUSÃO E TRABALHOS FUTUROS</w:t>
       </w:r>
     </w:p>
@@ -6458,6 +7381,7 @@
           <w:szCs w:val="32"/>
           <w:lang w:val="en-US"/>
         </w:rPr>
+        <w:lastRenderedPageBreak/>
         <w:t>BIBLIOGRAFIA</w:t>
       </w:r>
     </w:p>
@@ -6470,7 +7394,49 @@
         <w:rPr>
           <w:lang w:val="en-US"/>
         </w:rPr>
-        <w:t xml:space="preserve">CHAPMAN, P.et al.CRISP-DM 1.0: Step-by-step data mining guide.SPSS inc, v. 9, p. 13, 2000.  </w:t>
+        <w:t xml:space="preserve">CHAPMAN, P.et </w:t>
+      </w:r>
+      <w:proofErr w:type="spellStart"/>
+      <w:r>
+        <w:rPr>
+          <w:lang w:val="en-US"/>
+        </w:rPr>
+        <w:t>al.CRISP</w:t>
+      </w:r>
+      <w:proofErr w:type="spellEnd"/>
+      <w:r>
+        <w:rPr>
+          <w:lang w:val="en-US"/>
+        </w:rPr>
+        <w:t xml:space="preserve">-DM 1.0: Step-by-step data mining </w:t>
+      </w:r>
+      <w:proofErr w:type="spellStart"/>
+      <w:r>
+        <w:rPr>
+          <w:lang w:val="en-US"/>
+        </w:rPr>
+        <w:t>guide.SPSS</w:t>
+      </w:r>
+      <w:proofErr w:type="spellEnd"/>
+      <w:r>
+        <w:rPr>
+          <w:lang w:val="en-US"/>
+        </w:rPr>
+        <w:t xml:space="preserve"> </w:t>
+      </w:r>
+      <w:proofErr w:type="spellStart"/>
+      <w:r>
+        <w:rPr>
+          <w:lang w:val="en-US"/>
+        </w:rPr>
+        <w:t>inc</w:t>
+      </w:r>
+      <w:proofErr w:type="spellEnd"/>
+      <w:r>
+        <w:rPr>
+          <w:lang w:val="en-US"/>
+        </w:rPr>
+        <w:t xml:space="preserve">, v. 9, p. 13, 2000.  </w:t>
       </w:r>
       <w:r>
         <w:t xml:space="preserve">Disponível em: </w:t>
@@ -6529,16 +7495,38 @@
       <w:r>
         <w:t xml:space="preserve">. </w:t>
       </w:r>
+      <w:proofErr w:type="spellStart"/>
       <w:r>
         <w:rPr>
           <w:lang w:val="en-US"/>
         </w:rPr>
-        <w:t xml:space="preserve">Acesso em: </w:t>
-      </w:r>
+        <w:t>Acesso</w:t>
+      </w:r>
+      <w:proofErr w:type="spellEnd"/>
       <w:r>
         <w:rPr>
           <w:lang w:val="en-US"/>
         </w:rPr>
+        <w:t xml:space="preserve"> </w:t>
+      </w:r>
+      <w:proofErr w:type="spellStart"/>
+      <w:r>
+        <w:rPr>
+          <w:lang w:val="en-US"/>
+        </w:rPr>
+        <w:t>em</w:t>
+      </w:r>
+      <w:proofErr w:type="spellEnd"/>
+      <w:r>
+        <w:rPr>
+          <w:lang w:val="en-US"/>
+        </w:rPr>
+        <w:t xml:space="preserve">: </w:t>
+      </w:r>
+      <w:r>
+        <w:rPr>
+          <w:lang w:val="en-US"/>
+        </w:rPr>
         <w:t>30</w:t>
       </w:r>
       <w:r>
@@ -6583,7 +7571,21 @@
         <w:rPr>
           <w:lang w:val="en-US"/>
         </w:rPr>
-        <w:t xml:space="preserve">GUIDO, A. C. S. Introduction to Machine Learning with Python. [S.l.]: O’Reilly Media, 2016. </w:t>
+        <w:t>GUIDO, A. C. S. Introduction to Machine Learning with Python. [</w:t>
+      </w:r>
+      <w:proofErr w:type="spellStart"/>
+      <w:r>
+        <w:rPr>
+          <w:lang w:val="en-US"/>
+        </w:rPr>
+        <w:t>S.l.</w:t>
+      </w:r>
+      <w:proofErr w:type="spellEnd"/>
+      <w:r>
+        <w:rPr>
+          <w:lang w:val="en-US"/>
+        </w:rPr>
+        <w:t xml:space="preserve">]: O’Reilly Media, 2016. </w:t>
       </w:r>
     </w:p>
     <w:p>
@@ -6629,7 +7631,15 @@
         <w:ind w:firstLine="0"/>
       </w:pPr>
       <w:r>
-        <w:t>MEDEIROS, I. Estudo sobre sistemas de recomendação colaborativos. [S.l.]: Recife, 2013.</w:t>
+        <w:t>MEDEIROS, I. Estudo sobre sistemas de recomendação colaborativos. [</w:t>
+      </w:r>
+      <w:proofErr w:type="spellStart"/>
+      <w:r>
+        <w:t>S.l</w:t>
+      </w:r>
+      <w:proofErr w:type="spellEnd"/>
+      <w:r>
+        <w:t>.]: Recife, 2013.</w:t>
       </w:r>
     </w:p>
     <w:p>
@@ -6646,18 +7656,60 @@
         <w:rPr>
           <w:lang w:val="en-US"/>
         </w:rPr>
-        <w:t>[S.l.]: Manole, 2005.</w:t>
-      </w:r>
-    </w:p>
-    <w:p>
-      <w:pPr>
-        <w:ind w:firstLine="0"/>
-      </w:pPr>
+        <w:t>[</w:t>
+      </w:r>
+      <w:proofErr w:type="spellStart"/>
       <w:r>
         <w:rPr>
           <w:lang w:val="en-US"/>
         </w:rPr>
-        <w:t xml:space="preserve">SHEARER, C. The CRISP-DM Model: The New Blueprint for Data Mining. Journal of Data Warehousing, v. 5, n. 4, 2000. Disponível em: </w:t>
+        <w:t>S.l.</w:t>
+      </w:r>
+      <w:proofErr w:type="spellEnd"/>
+      <w:r>
+        <w:rPr>
+          <w:lang w:val="en-US"/>
+        </w:rPr>
+        <w:t>]: Manole, 2005.</w:t>
+      </w:r>
+    </w:p>
+    <w:p>
+      <w:pPr>
+        <w:ind w:firstLine="0"/>
+      </w:pPr>
+      <w:r>
+        <w:rPr>
+          <w:lang w:val="en-US"/>
+        </w:rPr>
+        <w:t xml:space="preserve">SHEARER, C. The CRISP-DM Model: The New Blueprint for Data Mining. Journal of Data Warehousing, v. 5, n. 4, 2000. </w:t>
+      </w:r>
+      <w:proofErr w:type="spellStart"/>
+      <w:r>
+        <w:rPr>
+          <w:lang w:val="en-US"/>
+        </w:rPr>
+        <w:t>Disponível</w:t>
+      </w:r>
+      <w:proofErr w:type="spellEnd"/>
+      <w:r>
+        <w:rPr>
+          <w:lang w:val="en-US"/>
+        </w:rPr>
+        <w:t xml:space="preserve"> </w:t>
+      </w:r>
+      <w:proofErr w:type="spellStart"/>
+      <w:r>
+        <w:rPr>
+          <w:lang w:val="en-US"/>
+        </w:rPr>
+        <w:t>em</w:t>
+      </w:r>
+      <w:proofErr w:type="spellEnd"/>
+      <w:r>
+        <w:rPr>
+          <w:lang w:val="en-US"/>
+        </w:rPr>
+        <w:t xml:space="preserve">: </w:t>
       </w:r>
       <w:hyperlink r:id="rId36" w:history="1">
         <w:r>
